--- a/Template SIMPATIK.docx
+++ b/Template SIMPATIK.docx
@@ -1,6 +1,6 @@
 
 <file path=word/document.xml><?xml version="1.0" encoding="utf-8"?>
-<w:document xmlns:wpc="http://schemas.microsoft.com/office/word/2010/wordprocessingCanvas" xmlns:cx="http://schemas.microsoft.com/office/drawing/2014/chartex" xmlns:cx1="http://schemas.microsoft.com/office/drawing/2015/9/8/chartex" xmlns:cx2="http://schemas.microsoft.com/office/drawing/2015/10/21/chartex" xmlns:cx3="http://schemas.microsoft.com/office/drawing/2016/5/9/chartex" xmlns:cx4="http://schemas.microsoft.com/office/drawing/2016/5/10/chartex" xmlns:cx5="http://schemas.microsoft.com/office/drawing/2016/5/11/chartex" xmlns:cx6="http://schemas.microsoft.com/office/drawing/2016/5/12/chartex" xmlns:cx7="http://schemas.microsoft.com/office/drawing/2016/5/13/chartex" xmlns:cx8="http://schemas.microsoft.com/office/drawing/2016/5/14/chartex" xmlns:mc="http://schemas.openxmlformats.org/markup-compatibility/2006" xmlns:aink="http://schemas.microsoft.com/office/drawing/2016/ink" xmlns:am3d="http://schemas.microsoft.com/office/drawing/2017/model3d" xmlns:o="urn:schemas-microsoft-com:office:office" xmlns:oel="http://schemas.microsoft.com/office/2019/extlst" xmlns:r="http://schemas.openxmlformats.org/officeDocument/2006/relationships" xmlns:m="http://schemas.openxmlformats.org/officeDocument/2006/math" xmlns:v="urn:schemas-microsoft-com:vml" xmlns:wp14="http://schemas.microsoft.com/office/word/2010/wordprocessingDrawing" xmlns:wp="http://schemas.openxmlformats.org/drawingml/2006/wordprocessingDrawing" xmlns:w10="urn:schemas-microsoft-com:office:word" xmlns:w="http://schemas.openxmlformats.org/wordprocessingml/2006/main" xmlns:w14="http://schemas.microsoft.com/office/word/2010/wordml" xmlns:w15="http://schemas.microsoft.com/office/word/2012/wordml" xmlns:w16cex="http://schemas.microsoft.com/office/word/2018/wordml/cex" xmlns:w16cid="http://schemas.microsoft.com/office/word/2016/wordml/cid" xmlns:w16="http://schemas.microsoft.com/office/word/2018/wordml" xmlns:w16du="http://schemas.microsoft.com/office/word/2023/wordml/word16du" xmlns:w16sdtdh="http://schemas.microsoft.com/office/word/2020/wordml/sdtdatahash" xmlns:w16se="http://schemas.microsoft.com/office/word/2015/wordml/symex" xmlns:wpg="http://schemas.microsoft.com/office/word/2010/wordprocessingGroup" xmlns:wpi="http://schemas.microsoft.com/office/word/2010/wordprocessingInk" xmlns:wne="http://schemas.microsoft.com/office/word/2006/wordml" xmlns:wps="http://schemas.microsoft.com/office/word/2010/wordprocessingShape" mc:Ignorable="w14 w15 w16se w16cid w16 w16cex w16sdtdh w16du wp14">
+<w:document xmlns:wpc="http://schemas.microsoft.com/office/word/2010/wordprocessingCanvas" xmlns:cx="http://schemas.microsoft.com/office/drawing/2014/chartex" xmlns:cx1="http://schemas.microsoft.com/office/drawing/2015/9/8/chartex" xmlns:cx2="http://schemas.microsoft.com/office/drawing/2015/10/21/chartex" xmlns:cx3="http://schemas.microsoft.com/office/drawing/2016/5/9/chartex" xmlns:cx4="http://schemas.microsoft.com/office/drawing/2016/5/10/chartex" xmlns:cx5="http://schemas.microsoft.com/office/drawing/2016/5/11/chartex" xmlns:cx6="http://schemas.microsoft.com/office/drawing/2016/5/12/chartex" xmlns:cx7="http://schemas.microsoft.com/office/drawing/2016/5/13/chartex" xmlns:cx8="http://schemas.microsoft.com/office/drawing/2016/5/14/chartex" xmlns:mc="http://schemas.openxmlformats.org/markup-compatibility/2006" xmlns:aink="http://schemas.microsoft.com/office/drawing/2016/ink" xmlns:am3d="http://schemas.microsoft.com/office/drawing/2017/model3d" xmlns:o="urn:schemas-microsoft-com:office:office" xmlns:oel="http://schemas.microsoft.com/office/2019/extlst" xmlns:r="http://schemas.openxmlformats.org/officeDocument/2006/relationships" xmlns:m="http://schemas.openxmlformats.org/officeDocument/2006/math" xmlns:v="urn:schemas-microsoft-com:vml" xmlns:wp14="http://schemas.microsoft.com/office/word/2010/wordprocessingDrawing" xmlns:wp="http://schemas.openxmlformats.org/drawingml/2006/wordprocessingDrawing" xmlns:w10="urn:schemas-microsoft-com:office:word" xmlns:w="http://schemas.openxmlformats.org/wordprocessingml/2006/main" xmlns:w14="http://schemas.microsoft.com/office/word/2010/wordml" xmlns:w15="http://schemas.microsoft.com/office/word/2012/wordml" xmlns:w16cex="http://schemas.microsoft.com/office/word/2018/wordml/cex" xmlns:w16cid="http://schemas.microsoft.com/office/word/2016/wordml/cid" xmlns:w16="http://schemas.microsoft.com/office/word/2018/wordml" xmlns:w16du="http://schemas.microsoft.com/office/word/2023/wordml/word16du" xmlns:w16sdtdh="http://schemas.microsoft.com/office/word/2020/wordml/sdtdatahash" xmlns:w16sdtfl="http://schemas.microsoft.com/office/word/2024/wordml/sdtformatlock" xmlns:w16se="http://schemas.microsoft.com/office/word/2015/wordml/symex" xmlns:wpg="http://schemas.microsoft.com/office/word/2010/wordprocessingGroup" xmlns:wpi="http://schemas.microsoft.com/office/word/2010/wordprocessingInk" xmlns:wne="http://schemas.microsoft.com/office/word/2006/wordml" xmlns:wps="http://schemas.microsoft.com/office/word/2010/wordprocessingShape" mc:Ignorable="w14 w15 w16se w16cid w16 w16cex w16sdtdh w16sdtfl w16du wp14">
   <w:body>
     <w:p>
       <w:pPr>
@@ -354,16 +354,6 @@
     <w:p>
       <w:pPr>
         <w:widowControl w:val="0"/>
-        <w:rPr>
-          <w:sz w:val="24"/>
-          <w:szCs w:val="24"/>
-        </w:rPr>
-      </w:pPr>
-    </w:p>
-    <w:p>
-      <w:pPr>
-        <w:widowControl w:val="0"/>
-        <w:jc w:val="center"/>
         <w:rPr>
           <w:sz w:val="24"/>
           <w:szCs w:val="24"/>
@@ -409,13 +399,6 @@
                 <w:szCs w:val="24"/>
               </w:rPr>
             </w:pPr>
-            <w:r>
-              <w:rPr>
-                <w:rFonts w:asciiTheme="majorBidi" w:hAnsiTheme="majorBidi" w:cstheme="majorBidi"/>
-                <w:b w:val="0"/>
-              </w:rPr>
-              <w:t>Artikel Info : Diterima : 00-00-0000 | Direvisi : 00-00-0000 | Disetujui : 00-00-0000</w:t>
-            </w:r>
           </w:p>
         </w:tc>
       </w:tr>
@@ -4862,7 +4845,21 @@
         <w:rPr>
           <w:lang w:val="en-ID" w:eastAsia="en-ID"/>
         </w:rPr>
-        <w:t xml:space="preserve"> oleh Vincent Rijmen dan Joan Daemen, dan </w:t>
+        <w:t xml:space="preserve"> oleh Vincent </w:t>
+      </w:r>
+      <w:proofErr w:type="spellStart"/>
+      <w:r>
+        <w:rPr>
+          <w:lang w:val="en-ID" w:eastAsia="en-ID"/>
+        </w:rPr>
+        <w:t>Rijmen</w:t>
+      </w:r>
+      <w:proofErr w:type="spellEnd"/>
+      <w:r>
+        <w:rPr>
+          <w:lang w:val="en-ID" w:eastAsia="en-ID"/>
+        </w:rPr>
+        <w:t xml:space="preserve"> dan Joan Daemen, dan </w:t>
       </w:r>
       <w:proofErr w:type="spellStart"/>
       <w:r>
@@ -17659,11 +17656,10 @@
     </w:p>
     <w:sectPr>
       <w:headerReference w:type="even" r:id="rId25"/>
-      <w:headerReference w:type="default" r:id="rId26"/>
-      <w:footerReference w:type="even" r:id="rId27"/>
-      <w:footerReference w:type="default" r:id="rId28"/>
-      <w:headerReference w:type="first" r:id="rId29"/>
-      <w:footerReference w:type="first" r:id="rId30"/>
+      <w:footerReference w:type="even" r:id="rId26"/>
+      <w:footerReference w:type="default" r:id="rId27"/>
+      <w:headerReference w:type="first" r:id="rId28"/>
+      <w:footerReference w:type="first" r:id="rId29"/>
       <w:type w:val="continuous"/>
       <w:pgSz w:w="11907" w:h="16839"/>
       <w:pgMar w:top="1701" w:right="1134" w:bottom="1134" w:left="1701" w:header="720" w:footer="567" w:gutter="0"/>
@@ -17674,7 +17670,7 @@
 </file>
 
 <file path=word/endnotes.xml><?xml version="1.0" encoding="utf-8"?>
-<w:endnotes xmlns:wpc="http://schemas.microsoft.com/office/word/2010/wordprocessingCanvas" xmlns:cx="http://schemas.microsoft.com/office/drawing/2014/chartex" xmlns:cx1="http://schemas.microsoft.com/office/drawing/2015/9/8/chartex" xmlns:cx2="http://schemas.microsoft.com/office/drawing/2015/10/21/chartex" xmlns:cx3="http://schemas.microsoft.com/office/drawing/2016/5/9/chartex" xmlns:cx4="http://schemas.microsoft.com/office/drawing/2016/5/10/chartex" xmlns:cx5="http://schemas.microsoft.com/office/drawing/2016/5/11/chartex" xmlns:cx6="http://schemas.microsoft.com/office/drawing/2016/5/12/chartex" xmlns:cx7="http://schemas.microsoft.com/office/drawing/2016/5/13/chartex" xmlns:cx8="http://schemas.microsoft.com/office/drawing/2016/5/14/chartex" xmlns:mc="http://schemas.openxmlformats.org/markup-compatibility/2006" xmlns:aink="http://schemas.microsoft.com/office/drawing/2016/ink" xmlns:am3d="http://schemas.microsoft.com/office/drawing/2017/model3d" xmlns:o="urn:schemas-microsoft-com:office:office" xmlns:oel="http://schemas.microsoft.com/office/2019/extlst" xmlns:r="http://schemas.openxmlformats.org/officeDocument/2006/relationships" xmlns:m="http://schemas.openxmlformats.org/officeDocument/2006/math" xmlns:v="urn:schemas-microsoft-com:vml" xmlns:wp14="http://schemas.microsoft.com/office/word/2010/wordprocessingDrawing" xmlns:wp="http://schemas.openxmlformats.org/drawingml/2006/wordprocessingDrawing" xmlns:w10="urn:schemas-microsoft-com:office:word" xmlns:w="http://schemas.openxmlformats.org/wordprocessingml/2006/main" xmlns:w14="http://schemas.microsoft.com/office/word/2010/wordml" xmlns:w15="http://schemas.microsoft.com/office/word/2012/wordml" xmlns:w16cex="http://schemas.microsoft.com/office/word/2018/wordml/cex" xmlns:w16cid="http://schemas.microsoft.com/office/word/2016/wordml/cid" xmlns:w16="http://schemas.microsoft.com/office/word/2018/wordml" xmlns:w16du="http://schemas.microsoft.com/office/word/2023/wordml/word16du" xmlns:w16sdtdh="http://schemas.microsoft.com/office/word/2020/wordml/sdtdatahash" xmlns:w16se="http://schemas.microsoft.com/office/word/2015/wordml/symex" xmlns:wpg="http://schemas.microsoft.com/office/word/2010/wordprocessingGroup" xmlns:wpi="http://schemas.microsoft.com/office/word/2010/wordprocessingInk" xmlns:wne="http://schemas.microsoft.com/office/word/2006/wordml" xmlns:wps="http://schemas.microsoft.com/office/word/2010/wordprocessingShape" mc:Ignorable="w14 w15 w16se w16cid w16 w16cex w16sdtdh w16du wp14">
+<w:endnotes xmlns:wpc="http://schemas.microsoft.com/office/word/2010/wordprocessingCanvas" xmlns:cx="http://schemas.microsoft.com/office/drawing/2014/chartex" xmlns:cx1="http://schemas.microsoft.com/office/drawing/2015/9/8/chartex" xmlns:cx2="http://schemas.microsoft.com/office/drawing/2015/10/21/chartex" xmlns:cx3="http://schemas.microsoft.com/office/drawing/2016/5/9/chartex" xmlns:cx4="http://schemas.microsoft.com/office/drawing/2016/5/10/chartex" xmlns:cx5="http://schemas.microsoft.com/office/drawing/2016/5/11/chartex" xmlns:cx6="http://schemas.microsoft.com/office/drawing/2016/5/12/chartex" xmlns:cx7="http://schemas.microsoft.com/office/drawing/2016/5/13/chartex" xmlns:cx8="http://schemas.microsoft.com/office/drawing/2016/5/14/chartex" xmlns:mc="http://schemas.openxmlformats.org/markup-compatibility/2006" xmlns:aink="http://schemas.microsoft.com/office/drawing/2016/ink" xmlns:am3d="http://schemas.microsoft.com/office/drawing/2017/model3d" xmlns:o="urn:schemas-microsoft-com:office:office" xmlns:oel="http://schemas.microsoft.com/office/2019/extlst" xmlns:r="http://schemas.openxmlformats.org/officeDocument/2006/relationships" xmlns:m="http://schemas.openxmlformats.org/officeDocument/2006/math" xmlns:v="urn:schemas-microsoft-com:vml" xmlns:wp14="http://schemas.microsoft.com/office/word/2010/wordprocessingDrawing" xmlns:wp="http://schemas.openxmlformats.org/drawingml/2006/wordprocessingDrawing" xmlns:w10="urn:schemas-microsoft-com:office:word" xmlns:w="http://schemas.openxmlformats.org/wordprocessingml/2006/main" xmlns:w14="http://schemas.microsoft.com/office/word/2010/wordml" xmlns:w15="http://schemas.microsoft.com/office/word/2012/wordml" xmlns:w16cex="http://schemas.microsoft.com/office/word/2018/wordml/cex" xmlns:w16cid="http://schemas.microsoft.com/office/word/2016/wordml/cid" xmlns:w16="http://schemas.microsoft.com/office/word/2018/wordml" xmlns:w16du="http://schemas.microsoft.com/office/word/2023/wordml/word16du" xmlns:w16sdtdh="http://schemas.microsoft.com/office/word/2020/wordml/sdtdatahash" xmlns:w16sdtfl="http://schemas.microsoft.com/office/word/2024/wordml/sdtformatlock" xmlns:w16se="http://schemas.microsoft.com/office/word/2015/wordml/symex" xmlns:wpg="http://schemas.microsoft.com/office/word/2010/wordprocessingGroup" xmlns:wpi="http://schemas.microsoft.com/office/word/2010/wordprocessingInk" xmlns:wne="http://schemas.microsoft.com/office/word/2006/wordml" xmlns:wps="http://schemas.microsoft.com/office/word/2010/wordprocessingShape" mc:Ignorable="w14 w15 w16se w16cid w16 w16cex w16sdtdh w16sdtfl w16du wp14">
   <w:endnote w:type="separator" w:id="-1">
     <w:p>
       <w:r>
@@ -17693,7 +17689,7 @@
 </file>
 
 <file path=word/footer1.xml><?xml version="1.0" encoding="utf-8"?>
-<w:ftr xmlns:wpc="http://schemas.microsoft.com/office/word/2010/wordprocessingCanvas" xmlns:cx="http://schemas.microsoft.com/office/drawing/2014/chartex" xmlns:cx1="http://schemas.microsoft.com/office/drawing/2015/9/8/chartex" xmlns:cx2="http://schemas.microsoft.com/office/drawing/2015/10/21/chartex" xmlns:cx3="http://schemas.microsoft.com/office/drawing/2016/5/9/chartex" xmlns:cx4="http://schemas.microsoft.com/office/drawing/2016/5/10/chartex" xmlns:cx5="http://schemas.microsoft.com/office/drawing/2016/5/11/chartex" xmlns:cx6="http://schemas.microsoft.com/office/drawing/2016/5/12/chartex" xmlns:cx7="http://schemas.microsoft.com/office/drawing/2016/5/13/chartex" xmlns:cx8="http://schemas.microsoft.com/office/drawing/2016/5/14/chartex" xmlns:mc="http://schemas.openxmlformats.org/markup-compatibility/2006" xmlns:aink="http://schemas.microsoft.com/office/drawing/2016/ink" xmlns:am3d="http://schemas.microsoft.com/office/drawing/2017/model3d" xmlns:o="urn:schemas-microsoft-com:office:office" xmlns:oel="http://schemas.microsoft.com/office/2019/extlst" xmlns:r="http://schemas.openxmlformats.org/officeDocument/2006/relationships" xmlns:m="http://schemas.openxmlformats.org/officeDocument/2006/math" xmlns:v="urn:schemas-microsoft-com:vml" xmlns:wp14="http://schemas.microsoft.com/office/word/2010/wordprocessingDrawing" xmlns:wp="http://schemas.openxmlformats.org/drawingml/2006/wordprocessingDrawing" xmlns:w10="urn:schemas-microsoft-com:office:word" xmlns:w="http://schemas.openxmlformats.org/wordprocessingml/2006/main" xmlns:w14="http://schemas.microsoft.com/office/word/2010/wordml" xmlns:w15="http://schemas.microsoft.com/office/word/2012/wordml" xmlns:w16cex="http://schemas.microsoft.com/office/word/2018/wordml/cex" xmlns:w16cid="http://schemas.microsoft.com/office/word/2016/wordml/cid" xmlns:w16="http://schemas.microsoft.com/office/word/2018/wordml" xmlns:w16du="http://schemas.microsoft.com/office/word/2023/wordml/word16du" xmlns:w16sdtdh="http://schemas.microsoft.com/office/word/2020/wordml/sdtdatahash" xmlns:w16se="http://schemas.microsoft.com/office/word/2015/wordml/symex" xmlns:wpg="http://schemas.microsoft.com/office/word/2010/wordprocessingGroup" xmlns:wpi="http://schemas.microsoft.com/office/word/2010/wordprocessingInk" xmlns:wne="http://schemas.microsoft.com/office/word/2006/wordml" xmlns:wps="http://schemas.microsoft.com/office/word/2010/wordprocessingShape" mc:Ignorable="w14 w15 w16se w16cid w16 w16cex w16sdtdh w16du wp14">
+<w:ftr xmlns:wpc="http://schemas.microsoft.com/office/word/2010/wordprocessingCanvas" xmlns:cx="http://schemas.microsoft.com/office/drawing/2014/chartex" xmlns:cx1="http://schemas.microsoft.com/office/drawing/2015/9/8/chartex" xmlns:cx2="http://schemas.microsoft.com/office/drawing/2015/10/21/chartex" xmlns:cx3="http://schemas.microsoft.com/office/drawing/2016/5/9/chartex" xmlns:cx4="http://schemas.microsoft.com/office/drawing/2016/5/10/chartex" xmlns:cx5="http://schemas.microsoft.com/office/drawing/2016/5/11/chartex" xmlns:cx6="http://schemas.microsoft.com/office/drawing/2016/5/12/chartex" xmlns:cx7="http://schemas.microsoft.com/office/drawing/2016/5/13/chartex" xmlns:cx8="http://schemas.microsoft.com/office/drawing/2016/5/14/chartex" xmlns:mc="http://schemas.openxmlformats.org/markup-compatibility/2006" xmlns:aink="http://schemas.microsoft.com/office/drawing/2016/ink" xmlns:am3d="http://schemas.microsoft.com/office/drawing/2017/model3d" xmlns:o="urn:schemas-microsoft-com:office:office" xmlns:oel="http://schemas.microsoft.com/office/2019/extlst" xmlns:r="http://schemas.openxmlformats.org/officeDocument/2006/relationships" xmlns:m="http://schemas.openxmlformats.org/officeDocument/2006/math" xmlns:v="urn:schemas-microsoft-com:vml" xmlns:wp14="http://schemas.microsoft.com/office/word/2010/wordprocessingDrawing" xmlns:wp="http://schemas.openxmlformats.org/drawingml/2006/wordprocessingDrawing" xmlns:w10="urn:schemas-microsoft-com:office:word" xmlns:w="http://schemas.openxmlformats.org/wordprocessingml/2006/main" xmlns:w14="http://schemas.microsoft.com/office/word/2010/wordml" xmlns:w15="http://schemas.microsoft.com/office/word/2012/wordml" xmlns:w16cex="http://schemas.microsoft.com/office/word/2018/wordml/cex" xmlns:w16cid="http://schemas.microsoft.com/office/word/2016/wordml/cid" xmlns:w16="http://schemas.microsoft.com/office/word/2018/wordml" xmlns:w16du="http://schemas.microsoft.com/office/word/2023/wordml/word16du" xmlns:w16sdtdh="http://schemas.microsoft.com/office/word/2020/wordml/sdtdatahash" xmlns:w16sdtfl="http://schemas.microsoft.com/office/word/2024/wordml/sdtformatlock" xmlns:w16se="http://schemas.microsoft.com/office/word/2015/wordml/symex" xmlns:wpg="http://schemas.microsoft.com/office/word/2010/wordprocessingGroup" xmlns:wpi="http://schemas.microsoft.com/office/word/2010/wordprocessingInk" xmlns:wne="http://schemas.microsoft.com/office/word/2006/wordml" xmlns:wps="http://schemas.microsoft.com/office/word/2010/wordprocessingShape" mc:Ignorable="w14 w15 w16se w16cid w16 w16cex w16sdtdh w16sdtfl w16du wp14">
   <w:p>
     <w:pPr>
       <w:jc w:val="right"/>
@@ -17753,7 +17749,7 @@
 </file>
 
 <file path=word/footer2.xml><?xml version="1.0" encoding="utf-8"?>
-<w:ftr xmlns:wpc="http://schemas.microsoft.com/office/word/2010/wordprocessingCanvas" xmlns:cx="http://schemas.microsoft.com/office/drawing/2014/chartex" xmlns:cx1="http://schemas.microsoft.com/office/drawing/2015/9/8/chartex" xmlns:cx2="http://schemas.microsoft.com/office/drawing/2015/10/21/chartex" xmlns:cx3="http://schemas.microsoft.com/office/drawing/2016/5/9/chartex" xmlns:cx4="http://schemas.microsoft.com/office/drawing/2016/5/10/chartex" xmlns:cx5="http://schemas.microsoft.com/office/drawing/2016/5/11/chartex" xmlns:cx6="http://schemas.microsoft.com/office/drawing/2016/5/12/chartex" xmlns:cx7="http://schemas.microsoft.com/office/drawing/2016/5/13/chartex" xmlns:cx8="http://schemas.microsoft.com/office/drawing/2016/5/14/chartex" xmlns:mc="http://schemas.openxmlformats.org/markup-compatibility/2006" xmlns:aink="http://schemas.microsoft.com/office/drawing/2016/ink" xmlns:am3d="http://schemas.microsoft.com/office/drawing/2017/model3d" xmlns:o="urn:schemas-microsoft-com:office:office" xmlns:oel="http://schemas.microsoft.com/office/2019/extlst" xmlns:r="http://schemas.openxmlformats.org/officeDocument/2006/relationships" xmlns:m="http://schemas.openxmlformats.org/officeDocument/2006/math" xmlns:v="urn:schemas-microsoft-com:vml" xmlns:wp14="http://schemas.microsoft.com/office/word/2010/wordprocessingDrawing" xmlns:wp="http://schemas.openxmlformats.org/drawingml/2006/wordprocessingDrawing" xmlns:w10="urn:schemas-microsoft-com:office:word" xmlns:w="http://schemas.openxmlformats.org/wordprocessingml/2006/main" xmlns:w14="http://schemas.microsoft.com/office/word/2010/wordml" xmlns:w15="http://schemas.microsoft.com/office/word/2012/wordml" xmlns:w16cex="http://schemas.microsoft.com/office/word/2018/wordml/cex" xmlns:w16cid="http://schemas.microsoft.com/office/word/2016/wordml/cid" xmlns:w16="http://schemas.microsoft.com/office/word/2018/wordml" xmlns:w16du="http://schemas.microsoft.com/office/word/2023/wordml/word16du" xmlns:w16sdtdh="http://schemas.microsoft.com/office/word/2020/wordml/sdtdatahash" xmlns:w16se="http://schemas.microsoft.com/office/word/2015/wordml/symex" xmlns:wpg="http://schemas.microsoft.com/office/word/2010/wordprocessingGroup" xmlns:wpi="http://schemas.microsoft.com/office/word/2010/wordprocessingInk" xmlns:wne="http://schemas.microsoft.com/office/word/2006/wordml" xmlns:wps="http://schemas.microsoft.com/office/word/2010/wordprocessingShape" mc:Ignorable="w14 w15 w16se w16cid w16 w16cex w16sdtdh w16du wp14">
+<w:ftr xmlns:wpc="http://schemas.microsoft.com/office/word/2010/wordprocessingCanvas" xmlns:cx="http://schemas.microsoft.com/office/drawing/2014/chartex" xmlns:cx1="http://schemas.microsoft.com/office/drawing/2015/9/8/chartex" xmlns:cx2="http://schemas.microsoft.com/office/drawing/2015/10/21/chartex" xmlns:cx3="http://schemas.microsoft.com/office/drawing/2016/5/9/chartex" xmlns:cx4="http://schemas.microsoft.com/office/drawing/2016/5/10/chartex" xmlns:cx5="http://schemas.microsoft.com/office/drawing/2016/5/11/chartex" xmlns:cx6="http://schemas.microsoft.com/office/drawing/2016/5/12/chartex" xmlns:cx7="http://schemas.microsoft.com/office/drawing/2016/5/13/chartex" xmlns:cx8="http://schemas.microsoft.com/office/drawing/2016/5/14/chartex" xmlns:mc="http://schemas.openxmlformats.org/markup-compatibility/2006" xmlns:aink="http://schemas.microsoft.com/office/drawing/2016/ink" xmlns:am3d="http://schemas.microsoft.com/office/drawing/2017/model3d" xmlns:o="urn:schemas-microsoft-com:office:office" xmlns:oel="http://schemas.microsoft.com/office/2019/extlst" xmlns:r="http://schemas.openxmlformats.org/officeDocument/2006/relationships" xmlns:m="http://schemas.openxmlformats.org/officeDocument/2006/math" xmlns:v="urn:schemas-microsoft-com:vml" xmlns:wp14="http://schemas.microsoft.com/office/word/2010/wordprocessingDrawing" xmlns:wp="http://schemas.openxmlformats.org/drawingml/2006/wordprocessingDrawing" xmlns:w10="urn:schemas-microsoft-com:office:word" xmlns:w="http://schemas.openxmlformats.org/wordprocessingml/2006/main" xmlns:w14="http://schemas.microsoft.com/office/word/2010/wordml" xmlns:w15="http://schemas.microsoft.com/office/word/2012/wordml" xmlns:w16cex="http://schemas.microsoft.com/office/word/2018/wordml/cex" xmlns:w16cid="http://schemas.microsoft.com/office/word/2016/wordml/cid" xmlns:w16="http://schemas.microsoft.com/office/word/2018/wordml" xmlns:w16du="http://schemas.microsoft.com/office/word/2023/wordml/word16du" xmlns:w16sdtdh="http://schemas.microsoft.com/office/word/2020/wordml/sdtdatahash" xmlns:w16sdtfl="http://schemas.microsoft.com/office/word/2024/wordml/sdtformatlock" xmlns:w16se="http://schemas.microsoft.com/office/word/2015/wordml/symex" xmlns:wpg="http://schemas.microsoft.com/office/word/2010/wordprocessingGroup" xmlns:wpi="http://schemas.microsoft.com/office/word/2010/wordprocessingInk" xmlns:wne="http://schemas.microsoft.com/office/word/2006/wordml" xmlns:wps="http://schemas.microsoft.com/office/word/2010/wordprocessingShape" mc:Ignorable="w14 w15 w16se w16cid w16 w16cex w16sdtdh w16sdtfl w16du wp14">
   <w:p>
     <w:pPr>
       <w:pBdr>
@@ -17830,7 +17826,7 @@
 </file>
 
 <file path=word/footer3.xml><?xml version="1.0" encoding="utf-8"?>
-<w:ftr xmlns:wpc="http://schemas.microsoft.com/office/word/2010/wordprocessingCanvas" xmlns:cx="http://schemas.microsoft.com/office/drawing/2014/chartex" xmlns:cx1="http://schemas.microsoft.com/office/drawing/2015/9/8/chartex" xmlns:cx2="http://schemas.microsoft.com/office/drawing/2015/10/21/chartex" xmlns:cx3="http://schemas.microsoft.com/office/drawing/2016/5/9/chartex" xmlns:cx4="http://schemas.microsoft.com/office/drawing/2016/5/10/chartex" xmlns:cx5="http://schemas.microsoft.com/office/drawing/2016/5/11/chartex" xmlns:cx6="http://schemas.microsoft.com/office/drawing/2016/5/12/chartex" xmlns:cx7="http://schemas.microsoft.com/office/drawing/2016/5/13/chartex" xmlns:cx8="http://schemas.microsoft.com/office/drawing/2016/5/14/chartex" xmlns:mc="http://schemas.openxmlformats.org/markup-compatibility/2006" xmlns:aink="http://schemas.microsoft.com/office/drawing/2016/ink" xmlns:am3d="http://schemas.microsoft.com/office/drawing/2017/model3d" xmlns:o="urn:schemas-microsoft-com:office:office" xmlns:oel="http://schemas.microsoft.com/office/2019/extlst" xmlns:r="http://schemas.openxmlformats.org/officeDocument/2006/relationships" xmlns:m="http://schemas.openxmlformats.org/officeDocument/2006/math" xmlns:v="urn:schemas-microsoft-com:vml" xmlns:wp14="http://schemas.microsoft.com/office/word/2010/wordprocessingDrawing" xmlns:wp="http://schemas.openxmlformats.org/drawingml/2006/wordprocessingDrawing" xmlns:w10="urn:schemas-microsoft-com:office:word" xmlns:w="http://schemas.openxmlformats.org/wordprocessingml/2006/main" xmlns:w14="http://schemas.microsoft.com/office/word/2010/wordml" xmlns:w15="http://schemas.microsoft.com/office/word/2012/wordml" xmlns:w16cex="http://schemas.microsoft.com/office/word/2018/wordml/cex" xmlns:w16cid="http://schemas.microsoft.com/office/word/2016/wordml/cid" xmlns:w16="http://schemas.microsoft.com/office/word/2018/wordml" xmlns:w16du="http://schemas.microsoft.com/office/word/2023/wordml/word16du" xmlns:w16sdtdh="http://schemas.microsoft.com/office/word/2020/wordml/sdtdatahash" xmlns:w16se="http://schemas.microsoft.com/office/word/2015/wordml/symex" xmlns:wpg="http://schemas.microsoft.com/office/word/2010/wordprocessingGroup" xmlns:wpi="http://schemas.microsoft.com/office/word/2010/wordprocessingInk" xmlns:wne="http://schemas.microsoft.com/office/word/2006/wordml" xmlns:wps="http://schemas.microsoft.com/office/word/2010/wordprocessingShape" mc:Ignorable="w14 w15 w16se w16cid w16 w16cex w16sdtdh w16du wp14">
+<w:ftr xmlns:wpc="http://schemas.microsoft.com/office/word/2010/wordprocessingCanvas" xmlns:cx="http://schemas.microsoft.com/office/drawing/2014/chartex" xmlns:cx1="http://schemas.microsoft.com/office/drawing/2015/9/8/chartex" xmlns:cx2="http://schemas.microsoft.com/office/drawing/2015/10/21/chartex" xmlns:cx3="http://schemas.microsoft.com/office/drawing/2016/5/9/chartex" xmlns:cx4="http://schemas.microsoft.com/office/drawing/2016/5/10/chartex" xmlns:cx5="http://schemas.microsoft.com/office/drawing/2016/5/11/chartex" xmlns:cx6="http://schemas.microsoft.com/office/drawing/2016/5/12/chartex" xmlns:cx7="http://schemas.microsoft.com/office/drawing/2016/5/13/chartex" xmlns:cx8="http://schemas.microsoft.com/office/drawing/2016/5/14/chartex" xmlns:mc="http://schemas.openxmlformats.org/markup-compatibility/2006" xmlns:aink="http://schemas.microsoft.com/office/drawing/2016/ink" xmlns:am3d="http://schemas.microsoft.com/office/drawing/2017/model3d" xmlns:o="urn:schemas-microsoft-com:office:office" xmlns:oel="http://schemas.microsoft.com/office/2019/extlst" xmlns:r="http://schemas.openxmlformats.org/officeDocument/2006/relationships" xmlns:m="http://schemas.openxmlformats.org/officeDocument/2006/math" xmlns:v="urn:schemas-microsoft-com:vml" xmlns:wp14="http://schemas.microsoft.com/office/word/2010/wordprocessingDrawing" xmlns:wp="http://schemas.openxmlformats.org/drawingml/2006/wordprocessingDrawing" xmlns:w10="urn:schemas-microsoft-com:office:word" xmlns:w="http://schemas.openxmlformats.org/wordprocessingml/2006/main" xmlns:w14="http://schemas.microsoft.com/office/word/2010/wordml" xmlns:w15="http://schemas.microsoft.com/office/word/2012/wordml" xmlns:w16cex="http://schemas.microsoft.com/office/word/2018/wordml/cex" xmlns:w16cid="http://schemas.microsoft.com/office/word/2016/wordml/cid" xmlns:w16="http://schemas.microsoft.com/office/word/2018/wordml" xmlns:w16du="http://schemas.microsoft.com/office/word/2023/wordml/word16du" xmlns:w16sdtdh="http://schemas.microsoft.com/office/word/2020/wordml/sdtdatahash" xmlns:w16sdtfl="http://schemas.microsoft.com/office/word/2024/wordml/sdtformatlock" xmlns:w16se="http://schemas.microsoft.com/office/word/2015/wordml/symex" xmlns:wpg="http://schemas.microsoft.com/office/word/2010/wordprocessingGroup" xmlns:wpi="http://schemas.microsoft.com/office/word/2010/wordprocessingInk" xmlns:wne="http://schemas.microsoft.com/office/word/2006/wordml" xmlns:wps="http://schemas.microsoft.com/office/word/2010/wordprocessingShape" mc:Ignorable="w14 w15 w16se w16cid w16 w16cex w16sdtdh w16sdtfl w16du wp14">
   <w:p>
     <w:pPr>
       <w:pBdr>
@@ -18105,7 +18101,7 @@
 </file>
 
 <file path=word/footnotes.xml><?xml version="1.0" encoding="utf-8"?>
-<w:footnotes xmlns:wpc="http://schemas.microsoft.com/office/word/2010/wordprocessingCanvas" xmlns:cx="http://schemas.microsoft.com/office/drawing/2014/chartex" xmlns:cx1="http://schemas.microsoft.com/office/drawing/2015/9/8/chartex" xmlns:cx2="http://schemas.microsoft.com/office/drawing/2015/10/21/chartex" xmlns:cx3="http://schemas.microsoft.com/office/drawing/2016/5/9/chartex" xmlns:cx4="http://schemas.microsoft.com/office/drawing/2016/5/10/chartex" xmlns:cx5="http://schemas.microsoft.com/office/drawing/2016/5/11/chartex" xmlns:cx6="http://schemas.microsoft.com/office/drawing/2016/5/12/chartex" xmlns:cx7="http://schemas.microsoft.com/office/drawing/2016/5/13/chartex" xmlns:cx8="http://schemas.microsoft.com/office/drawing/2016/5/14/chartex" xmlns:mc="http://schemas.openxmlformats.org/markup-compatibility/2006" xmlns:aink="http://schemas.microsoft.com/office/drawing/2016/ink" xmlns:am3d="http://schemas.microsoft.com/office/drawing/2017/model3d" xmlns:o="urn:schemas-microsoft-com:office:office" xmlns:oel="http://schemas.microsoft.com/office/2019/extlst" xmlns:r="http://schemas.openxmlformats.org/officeDocument/2006/relationships" xmlns:m="http://schemas.openxmlformats.org/officeDocument/2006/math" xmlns:v="urn:schemas-microsoft-com:vml" xmlns:wp14="http://schemas.microsoft.com/office/word/2010/wordprocessingDrawing" xmlns:wp="http://schemas.openxmlformats.org/drawingml/2006/wordprocessingDrawing" xmlns:w10="urn:schemas-microsoft-com:office:word" xmlns:w="http://schemas.openxmlformats.org/wordprocessingml/2006/main" xmlns:w14="http://schemas.microsoft.com/office/word/2010/wordml" xmlns:w15="http://schemas.microsoft.com/office/word/2012/wordml" xmlns:w16cex="http://schemas.microsoft.com/office/word/2018/wordml/cex" xmlns:w16cid="http://schemas.microsoft.com/office/word/2016/wordml/cid" xmlns:w16="http://schemas.microsoft.com/office/word/2018/wordml" xmlns:w16du="http://schemas.microsoft.com/office/word/2023/wordml/word16du" xmlns:w16sdtdh="http://schemas.microsoft.com/office/word/2020/wordml/sdtdatahash" xmlns:w16se="http://schemas.microsoft.com/office/word/2015/wordml/symex" xmlns:wpg="http://schemas.microsoft.com/office/word/2010/wordprocessingGroup" xmlns:wpi="http://schemas.microsoft.com/office/word/2010/wordprocessingInk" xmlns:wne="http://schemas.microsoft.com/office/word/2006/wordml" xmlns:wps="http://schemas.microsoft.com/office/word/2010/wordprocessingShape" mc:Ignorable="w14 w15 w16se w16cid w16 w16cex w16sdtdh w16du wp14">
+<w:footnotes xmlns:wpc="http://schemas.microsoft.com/office/word/2010/wordprocessingCanvas" xmlns:cx="http://schemas.microsoft.com/office/drawing/2014/chartex" xmlns:cx1="http://schemas.microsoft.com/office/drawing/2015/9/8/chartex" xmlns:cx2="http://schemas.microsoft.com/office/drawing/2015/10/21/chartex" xmlns:cx3="http://schemas.microsoft.com/office/drawing/2016/5/9/chartex" xmlns:cx4="http://schemas.microsoft.com/office/drawing/2016/5/10/chartex" xmlns:cx5="http://schemas.microsoft.com/office/drawing/2016/5/11/chartex" xmlns:cx6="http://schemas.microsoft.com/office/drawing/2016/5/12/chartex" xmlns:cx7="http://schemas.microsoft.com/office/drawing/2016/5/13/chartex" xmlns:cx8="http://schemas.microsoft.com/office/drawing/2016/5/14/chartex" xmlns:mc="http://schemas.openxmlformats.org/markup-compatibility/2006" xmlns:aink="http://schemas.microsoft.com/office/drawing/2016/ink" xmlns:am3d="http://schemas.microsoft.com/office/drawing/2017/model3d" xmlns:o="urn:schemas-microsoft-com:office:office" xmlns:oel="http://schemas.microsoft.com/office/2019/extlst" xmlns:r="http://schemas.openxmlformats.org/officeDocument/2006/relationships" xmlns:m="http://schemas.openxmlformats.org/officeDocument/2006/math" xmlns:v="urn:schemas-microsoft-com:vml" xmlns:wp14="http://schemas.microsoft.com/office/word/2010/wordprocessingDrawing" xmlns:wp="http://schemas.openxmlformats.org/drawingml/2006/wordprocessingDrawing" xmlns:w10="urn:schemas-microsoft-com:office:word" xmlns:w="http://schemas.openxmlformats.org/wordprocessingml/2006/main" xmlns:w14="http://schemas.microsoft.com/office/word/2010/wordml" xmlns:w15="http://schemas.microsoft.com/office/word/2012/wordml" xmlns:w16cex="http://schemas.microsoft.com/office/word/2018/wordml/cex" xmlns:w16cid="http://schemas.microsoft.com/office/word/2016/wordml/cid" xmlns:w16="http://schemas.microsoft.com/office/word/2018/wordml" xmlns:w16du="http://schemas.microsoft.com/office/word/2023/wordml/word16du" xmlns:w16sdtdh="http://schemas.microsoft.com/office/word/2020/wordml/sdtdatahash" xmlns:w16sdtfl="http://schemas.microsoft.com/office/word/2024/wordml/sdtformatlock" xmlns:w16se="http://schemas.microsoft.com/office/word/2015/wordml/symex" xmlns:wpg="http://schemas.microsoft.com/office/word/2010/wordprocessingGroup" xmlns:wpi="http://schemas.microsoft.com/office/word/2010/wordprocessingInk" xmlns:wne="http://schemas.microsoft.com/office/word/2006/wordml" xmlns:wps="http://schemas.microsoft.com/office/word/2010/wordprocessingShape" mc:Ignorable="w14 w15 w16se w16cid w16 w16cex w16sdtdh w16sdtfl w16du wp14">
   <w:footnote w:type="separator" w:id="-1">
     <w:p>
       <w:r>
@@ -18124,7 +18120,7 @@
 </file>
 
 <file path=word/header1.xml><?xml version="1.0" encoding="utf-8"?>
-<w:hdr xmlns:wpc="http://schemas.microsoft.com/office/word/2010/wordprocessingCanvas" xmlns:cx="http://schemas.microsoft.com/office/drawing/2014/chartex" xmlns:cx1="http://schemas.microsoft.com/office/drawing/2015/9/8/chartex" xmlns:cx2="http://schemas.microsoft.com/office/drawing/2015/10/21/chartex" xmlns:cx3="http://schemas.microsoft.com/office/drawing/2016/5/9/chartex" xmlns:cx4="http://schemas.microsoft.com/office/drawing/2016/5/10/chartex" xmlns:cx5="http://schemas.microsoft.com/office/drawing/2016/5/11/chartex" xmlns:cx6="http://schemas.microsoft.com/office/drawing/2016/5/12/chartex" xmlns:cx7="http://schemas.microsoft.com/office/drawing/2016/5/13/chartex" xmlns:cx8="http://schemas.microsoft.com/office/drawing/2016/5/14/chartex" xmlns:mc="http://schemas.openxmlformats.org/markup-compatibility/2006" xmlns:aink="http://schemas.microsoft.com/office/drawing/2016/ink" xmlns:am3d="http://schemas.microsoft.com/office/drawing/2017/model3d" xmlns:o="urn:schemas-microsoft-com:office:office" xmlns:oel="http://schemas.microsoft.com/office/2019/extlst" xmlns:r="http://schemas.openxmlformats.org/officeDocument/2006/relationships" xmlns:m="http://schemas.openxmlformats.org/officeDocument/2006/math" xmlns:v="urn:schemas-microsoft-com:vml" xmlns:wp14="http://schemas.microsoft.com/office/word/2010/wordprocessingDrawing" xmlns:wp="http://schemas.openxmlformats.org/drawingml/2006/wordprocessingDrawing" xmlns:w10="urn:schemas-microsoft-com:office:word" xmlns:w="http://schemas.openxmlformats.org/wordprocessingml/2006/main" xmlns:w14="http://schemas.microsoft.com/office/word/2010/wordml" xmlns:w15="http://schemas.microsoft.com/office/word/2012/wordml" xmlns:w16cex="http://schemas.microsoft.com/office/word/2018/wordml/cex" xmlns:w16cid="http://schemas.microsoft.com/office/word/2016/wordml/cid" xmlns:w16="http://schemas.microsoft.com/office/word/2018/wordml" xmlns:w16du="http://schemas.microsoft.com/office/word/2023/wordml/word16du" xmlns:w16sdtdh="http://schemas.microsoft.com/office/word/2020/wordml/sdtdatahash" xmlns:w16se="http://schemas.microsoft.com/office/word/2015/wordml/symex" xmlns:wpg="http://schemas.microsoft.com/office/word/2010/wordprocessingGroup" xmlns:wpi="http://schemas.microsoft.com/office/word/2010/wordprocessingInk" xmlns:wne="http://schemas.microsoft.com/office/word/2006/wordml" xmlns:wps="http://schemas.microsoft.com/office/word/2010/wordprocessingShape" mc:Ignorable="w14 w15 w16se w16cid w16 w16cex w16sdtdh w16du wp14">
+<w:hdr xmlns:wpc="http://schemas.microsoft.com/office/word/2010/wordprocessingCanvas" xmlns:cx="http://schemas.microsoft.com/office/drawing/2014/chartex" xmlns:cx1="http://schemas.microsoft.com/office/drawing/2015/9/8/chartex" xmlns:cx2="http://schemas.microsoft.com/office/drawing/2015/10/21/chartex" xmlns:cx3="http://schemas.microsoft.com/office/drawing/2016/5/9/chartex" xmlns:cx4="http://schemas.microsoft.com/office/drawing/2016/5/10/chartex" xmlns:cx5="http://schemas.microsoft.com/office/drawing/2016/5/11/chartex" xmlns:cx6="http://schemas.microsoft.com/office/drawing/2016/5/12/chartex" xmlns:cx7="http://schemas.microsoft.com/office/drawing/2016/5/13/chartex" xmlns:cx8="http://schemas.microsoft.com/office/drawing/2016/5/14/chartex" xmlns:mc="http://schemas.openxmlformats.org/markup-compatibility/2006" xmlns:aink="http://schemas.microsoft.com/office/drawing/2016/ink" xmlns:am3d="http://schemas.microsoft.com/office/drawing/2017/model3d" xmlns:o="urn:schemas-microsoft-com:office:office" xmlns:oel="http://schemas.microsoft.com/office/2019/extlst" xmlns:r="http://schemas.openxmlformats.org/officeDocument/2006/relationships" xmlns:m="http://schemas.openxmlformats.org/officeDocument/2006/math" xmlns:v="urn:schemas-microsoft-com:vml" xmlns:wp14="http://schemas.microsoft.com/office/word/2010/wordprocessingDrawing" xmlns:wp="http://schemas.openxmlformats.org/drawingml/2006/wordprocessingDrawing" xmlns:w10="urn:schemas-microsoft-com:office:word" xmlns:w="http://schemas.openxmlformats.org/wordprocessingml/2006/main" xmlns:w14="http://schemas.microsoft.com/office/word/2010/wordml" xmlns:w15="http://schemas.microsoft.com/office/word/2012/wordml" xmlns:w16cex="http://schemas.microsoft.com/office/word/2018/wordml/cex" xmlns:w16cid="http://schemas.microsoft.com/office/word/2016/wordml/cid" xmlns:w16="http://schemas.microsoft.com/office/word/2018/wordml" xmlns:w16du="http://schemas.microsoft.com/office/word/2023/wordml/word16du" xmlns:w16sdtdh="http://schemas.microsoft.com/office/word/2020/wordml/sdtdatahash" xmlns:w16sdtfl="http://schemas.microsoft.com/office/word/2024/wordml/sdtformatlock" xmlns:w16se="http://schemas.microsoft.com/office/word/2015/wordml/symex" xmlns:wpg="http://schemas.microsoft.com/office/word/2010/wordprocessingGroup" xmlns:wpi="http://schemas.microsoft.com/office/word/2010/wordprocessingInk" xmlns:wne="http://schemas.microsoft.com/office/word/2006/wordml" xmlns:wps="http://schemas.microsoft.com/office/word/2010/wordprocessingShape" mc:Ignorable="w14 w15 w16se w16cid w16 w16cex w16sdtdh w16sdtfl w16du wp14">
   <w:p>
     <w:pPr>
       <w:jc w:val="left"/>
@@ -18168,95 +18164,7 @@
 </file>
 
 <file path=word/header2.xml><?xml version="1.0" encoding="utf-8"?>
-<w:hdr xmlns:wpc="http://schemas.microsoft.com/office/word/2010/wordprocessingCanvas" xmlns:cx="http://schemas.microsoft.com/office/drawing/2014/chartex" xmlns:cx1="http://schemas.microsoft.com/office/drawing/2015/9/8/chartex" xmlns:cx2="http://schemas.microsoft.com/office/drawing/2015/10/21/chartex" xmlns:cx3="http://schemas.microsoft.com/office/drawing/2016/5/9/chartex" xmlns:cx4="http://schemas.microsoft.com/office/drawing/2016/5/10/chartex" xmlns:cx5="http://schemas.microsoft.com/office/drawing/2016/5/11/chartex" xmlns:cx6="http://schemas.microsoft.com/office/drawing/2016/5/12/chartex" xmlns:cx7="http://schemas.microsoft.com/office/drawing/2016/5/13/chartex" xmlns:cx8="http://schemas.microsoft.com/office/drawing/2016/5/14/chartex" xmlns:mc="http://schemas.openxmlformats.org/markup-compatibility/2006" xmlns:aink="http://schemas.microsoft.com/office/drawing/2016/ink" xmlns:am3d="http://schemas.microsoft.com/office/drawing/2017/model3d" xmlns:o="urn:schemas-microsoft-com:office:office" xmlns:oel="http://schemas.microsoft.com/office/2019/extlst" xmlns:r="http://schemas.openxmlformats.org/officeDocument/2006/relationships" xmlns:m="http://schemas.openxmlformats.org/officeDocument/2006/math" xmlns:v="urn:schemas-microsoft-com:vml" xmlns:wp14="http://schemas.microsoft.com/office/word/2010/wordprocessingDrawing" xmlns:wp="http://schemas.openxmlformats.org/drawingml/2006/wordprocessingDrawing" xmlns:w10="urn:schemas-microsoft-com:office:word" xmlns:w="http://schemas.openxmlformats.org/wordprocessingml/2006/main" xmlns:w14="http://schemas.microsoft.com/office/word/2010/wordml" xmlns:w15="http://schemas.microsoft.com/office/word/2012/wordml" xmlns:w16cex="http://schemas.microsoft.com/office/word/2018/wordml/cex" xmlns:w16cid="http://schemas.microsoft.com/office/word/2016/wordml/cid" xmlns:w16="http://schemas.microsoft.com/office/word/2018/wordml" xmlns:w16du="http://schemas.microsoft.com/office/word/2023/wordml/word16du" xmlns:w16sdtdh="http://schemas.microsoft.com/office/word/2020/wordml/sdtdatahash" xmlns:w16se="http://schemas.microsoft.com/office/word/2015/wordml/symex" xmlns:wpg="http://schemas.microsoft.com/office/word/2010/wordprocessingGroup" xmlns:wpi="http://schemas.microsoft.com/office/word/2010/wordprocessingInk" xmlns:wne="http://schemas.microsoft.com/office/word/2006/wordml" xmlns:wps="http://schemas.microsoft.com/office/word/2010/wordprocessingShape" mc:Ignorable="w14 w15 w16se w16cid w16 w16cex w16sdtdh w16du wp14">
-  <w:p>
-    <w:pPr>
-      <w:rPr>
-        <w:b/>
-        <w:color w:val="000000"/>
-      </w:rPr>
-    </w:pPr>
-    <w:r>
-      <w:rPr>
-        <w:b/>
-        <w:color w:val="000000"/>
-      </w:rPr>
-      <w:t>Simpatik: Jurnal Sistem Informasi dan Informatika</w:t>
-    </w:r>
-  </w:p>
-  <w:p>
-    <w:pPr>
-      <w:rPr>
-        <w:b/>
-        <w:color w:val="000000"/>
-      </w:rPr>
-    </w:pPr>
-    <w:r>
-      <w:rPr>
-        <w:color w:val="000000"/>
-      </w:rPr>
-      <w:t xml:space="preserve">Volume </w:t>
-    </w:r>
-    <w:r>
-      <w:t>4</w:t>
-    </w:r>
-    <w:r>
-      <w:rPr>
-        <w:color w:val="000000"/>
-      </w:rPr>
-      <w:t xml:space="preserve"> No. </w:t>
-    </w:r>
-    <w:r>
-      <w:t>1</w:t>
-    </w:r>
-    <w:r>
-      <w:rPr>
-        <w:color w:val="000000"/>
-      </w:rPr>
-      <w:t xml:space="preserve"> </w:t>
-    </w:r>
-    <w:r>
-      <w:t>Juni</w:t>
-    </w:r>
-    <w:r>
-      <w:rPr>
-        <w:color w:val="000000"/>
-      </w:rPr>
-      <w:t xml:space="preserve"> 202</w:t>
-    </w:r>
-    <w:r>
-      <w:t>4</w:t>
-    </w:r>
-    <w:r>
-      <w:rPr>
-        <w:color w:val="000000"/>
-      </w:rPr>
-      <w:t xml:space="preserve"> | E-ISSN: </w:t>
-    </w:r>
-    <w:r>
-      <w:t>2777</w:t>
-    </w:r>
-    <w:r>
-      <w:rPr>
-        <w:color w:val="000000"/>
-      </w:rPr>
-      <w:t>-</w:t>
-    </w:r>
-    <w:r>
-      <w:t>1024</w:t>
-    </w:r>
-    <w:r>
-      <w:rPr>
-        <w:color w:val="000000"/>
-      </w:rPr>
-      <w:t xml:space="preserve"> </w:t>
-    </w:r>
-  </w:p>
-</w:hdr>
-</file>
-
-<file path=word/header3.xml><?xml version="1.0" encoding="utf-8"?>
-<w:hdr xmlns:wpc="http://schemas.microsoft.com/office/word/2010/wordprocessingCanvas" xmlns:cx="http://schemas.microsoft.com/office/drawing/2014/chartex" xmlns:cx1="http://schemas.microsoft.com/office/drawing/2015/9/8/chartex" xmlns:cx2="http://schemas.microsoft.com/office/drawing/2015/10/21/chartex" xmlns:cx3="http://schemas.microsoft.com/office/drawing/2016/5/9/chartex" xmlns:cx4="http://schemas.microsoft.com/office/drawing/2016/5/10/chartex" xmlns:cx5="http://schemas.microsoft.com/office/drawing/2016/5/11/chartex" xmlns:cx6="http://schemas.microsoft.com/office/drawing/2016/5/12/chartex" xmlns:cx7="http://schemas.microsoft.com/office/drawing/2016/5/13/chartex" xmlns:cx8="http://schemas.microsoft.com/office/drawing/2016/5/14/chartex" xmlns:mc="http://schemas.openxmlformats.org/markup-compatibility/2006" xmlns:aink="http://schemas.microsoft.com/office/drawing/2016/ink" xmlns:am3d="http://schemas.microsoft.com/office/drawing/2017/model3d" xmlns:o="urn:schemas-microsoft-com:office:office" xmlns:oel="http://schemas.microsoft.com/office/2019/extlst" xmlns:r="http://schemas.openxmlformats.org/officeDocument/2006/relationships" xmlns:m="http://schemas.openxmlformats.org/officeDocument/2006/math" xmlns:v="urn:schemas-microsoft-com:vml" xmlns:wp14="http://schemas.microsoft.com/office/word/2010/wordprocessingDrawing" xmlns:wp="http://schemas.openxmlformats.org/drawingml/2006/wordprocessingDrawing" xmlns:w10="urn:schemas-microsoft-com:office:word" xmlns:w="http://schemas.openxmlformats.org/wordprocessingml/2006/main" xmlns:w14="http://schemas.microsoft.com/office/word/2010/wordml" xmlns:w15="http://schemas.microsoft.com/office/word/2012/wordml" xmlns:w16cex="http://schemas.microsoft.com/office/word/2018/wordml/cex" xmlns:w16cid="http://schemas.microsoft.com/office/word/2016/wordml/cid" xmlns:w16="http://schemas.microsoft.com/office/word/2018/wordml" xmlns:w16du="http://schemas.microsoft.com/office/word/2023/wordml/word16du" xmlns:w16sdtdh="http://schemas.microsoft.com/office/word/2020/wordml/sdtdatahash" xmlns:w16se="http://schemas.microsoft.com/office/word/2015/wordml/symex" xmlns:wpg="http://schemas.microsoft.com/office/word/2010/wordprocessingGroup" xmlns:wpi="http://schemas.microsoft.com/office/word/2010/wordprocessingInk" xmlns:wne="http://schemas.microsoft.com/office/word/2006/wordml" xmlns:wps="http://schemas.microsoft.com/office/word/2010/wordprocessingShape" mc:Ignorable="w14 w15 w16se w16cid w16 w16cex w16sdtdh w16du wp14">
+<w:hdr xmlns:wpc="http://schemas.microsoft.com/office/word/2010/wordprocessingCanvas" xmlns:cx="http://schemas.microsoft.com/office/drawing/2014/chartex" xmlns:cx1="http://schemas.microsoft.com/office/drawing/2015/9/8/chartex" xmlns:cx2="http://schemas.microsoft.com/office/drawing/2015/10/21/chartex" xmlns:cx3="http://schemas.microsoft.com/office/drawing/2016/5/9/chartex" xmlns:cx4="http://schemas.microsoft.com/office/drawing/2016/5/10/chartex" xmlns:cx5="http://schemas.microsoft.com/office/drawing/2016/5/11/chartex" xmlns:cx6="http://schemas.microsoft.com/office/drawing/2016/5/12/chartex" xmlns:cx7="http://schemas.microsoft.com/office/drawing/2016/5/13/chartex" xmlns:cx8="http://schemas.microsoft.com/office/drawing/2016/5/14/chartex" xmlns:mc="http://schemas.openxmlformats.org/markup-compatibility/2006" xmlns:aink="http://schemas.microsoft.com/office/drawing/2016/ink" xmlns:am3d="http://schemas.microsoft.com/office/drawing/2017/model3d" xmlns:o="urn:schemas-microsoft-com:office:office" xmlns:oel="http://schemas.microsoft.com/office/2019/extlst" xmlns:r="http://schemas.openxmlformats.org/officeDocument/2006/relationships" xmlns:m="http://schemas.openxmlformats.org/officeDocument/2006/math" xmlns:v="urn:schemas-microsoft-com:vml" xmlns:wp14="http://schemas.microsoft.com/office/word/2010/wordprocessingDrawing" xmlns:wp="http://schemas.openxmlformats.org/drawingml/2006/wordprocessingDrawing" xmlns:w10="urn:schemas-microsoft-com:office:word" xmlns:w="http://schemas.openxmlformats.org/wordprocessingml/2006/main" xmlns:w14="http://schemas.microsoft.com/office/word/2010/wordml" xmlns:w15="http://schemas.microsoft.com/office/word/2012/wordml" xmlns:w16cex="http://schemas.microsoft.com/office/word/2018/wordml/cex" xmlns:w16cid="http://schemas.microsoft.com/office/word/2016/wordml/cid" xmlns:w16="http://schemas.microsoft.com/office/word/2018/wordml" xmlns:w16du="http://schemas.microsoft.com/office/word/2023/wordml/word16du" xmlns:w16sdtdh="http://schemas.microsoft.com/office/word/2020/wordml/sdtdatahash" xmlns:w16sdtfl="http://schemas.microsoft.com/office/word/2024/wordml/sdtformatlock" xmlns:w16se="http://schemas.microsoft.com/office/word/2015/wordml/symex" xmlns:wpg="http://schemas.microsoft.com/office/word/2010/wordprocessingGroup" xmlns:wpi="http://schemas.microsoft.com/office/word/2010/wordprocessingInk" xmlns:wne="http://schemas.microsoft.com/office/word/2006/wordml" xmlns:wps="http://schemas.microsoft.com/office/word/2010/wordprocessingShape" mc:Ignorable="w14 w15 w16se w16cid w16 w16cex w16sdtdh w16sdtfl w16du wp14">
   <w:p>
     <w:pPr>
       <w:jc w:val="right"/>
@@ -18365,7 +18273,7 @@
 </file>
 
 <file path=word/numbering.xml><?xml version="1.0" encoding="utf-8"?>
-<w:numbering xmlns:wpc="http://schemas.microsoft.com/office/word/2010/wordprocessingCanvas" xmlns:cx="http://schemas.microsoft.com/office/drawing/2014/chartex" xmlns:cx1="http://schemas.microsoft.com/office/drawing/2015/9/8/chartex" xmlns:cx2="http://schemas.microsoft.com/office/drawing/2015/10/21/chartex" xmlns:cx3="http://schemas.microsoft.com/office/drawing/2016/5/9/chartex" xmlns:cx4="http://schemas.microsoft.com/office/drawing/2016/5/10/chartex" xmlns:cx5="http://schemas.microsoft.com/office/drawing/2016/5/11/chartex" xmlns:cx6="http://schemas.microsoft.com/office/drawing/2016/5/12/chartex" xmlns:cx7="http://schemas.microsoft.com/office/drawing/2016/5/13/chartex" xmlns:cx8="http://schemas.microsoft.com/office/drawing/2016/5/14/chartex" xmlns:mc="http://schemas.openxmlformats.org/markup-compatibility/2006" xmlns:aink="http://schemas.microsoft.com/office/drawing/2016/ink" xmlns:am3d="http://schemas.microsoft.com/office/drawing/2017/model3d" xmlns:o="urn:schemas-microsoft-com:office:office" xmlns:oel="http://schemas.microsoft.com/office/2019/extlst" xmlns:r="http://schemas.openxmlformats.org/officeDocument/2006/relationships" xmlns:m="http://schemas.openxmlformats.org/officeDocument/2006/math" xmlns:v="urn:schemas-microsoft-com:vml" xmlns:wp14="http://schemas.microsoft.com/office/word/2010/wordprocessingDrawing" xmlns:wp="http://schemas.openxmlformats.org/drawingml/2006/wordprocessingDrawing" xmlns:w10="urn:schemas-microsoft-com:office:word" xmlns:w="http://schemas.openxmlformats.org/wordprocessingml/2006/main" xmlns:w14="http://schemas.microsoft.com/office/word/2010/wordml" xmlns:w15="http://schemas.microsoft.com/office/word/2012/wordml" xmlns:w16cex="http://schemas.microsoft.com/office/word/2018/wordml/cex" xmlns:w16cid="http://schemas.microsoft.com/office/word/2016/wordml/cid" xmlns:w16="http://schemas.microsoft.com/office/word/2018/wordml" xmlns:w16du="http://schemas.microsoft.com/office/word/2023/wordml/word16du" xmlns:w16sdtdh="http://schemas.microsoft.com/office/word/2020/wordml/sdtdatahash" xmlns:w16se="http://schemas.microsoft.com/office/word/2015/wordml/symex" xmlns:wpg="http://schemas.microsoft.com/office/word/2010/wordprocessingGroup" xmlns:wpi="http://schemas.microsoft.com/office/word/2010/wordprocessingInk" xmlns:wne="http://schemas.microsoft.com/office/word/2006/wordml" xmlns:wps="http://schemas.microsoft.com/office/word/2010/wordprocessingShape" mc:Ignorable="w14 w15 w16se w16cid w16 w16cex w16sdtdh w16du wp14">
+<w:numbering xmlns:wpc="http://schemas.microsoft.com/office/word/2010/wordprocessingCanvas" xmlns:cx="http://schemas.microsoft.com/office/drawing/2014/chartex" xmlns:cx1="http://schemas.microsoft.com/office/drawing/2015/9/8/chartex" xmlns:cx2="http://schemas.microsoft.com/office/drawing/2015/10/21/chartex" xmlns:cx3="http://schemas.microsoft.com/office/drawing/2016/5/9/chartex" xmlns:cx4="http://schemas.microsoft.com/office/drawing/2016/5/10/chartex" xmlns:cx5="http://schemas.microsoft.com/office/drawing/2016/5/11/chartex" xmlns:cx6="http://schemas.microsoft.com/office/drawing/2016/5/12/chartex" xmlns:cx7="http://schemas.microsoft.com/office/drawing/2016/5/13/chartex" xmlns:cx8="http://schemas.microsoft.com/office/drawing/2016/5/14/chartex" xmlns:mc="http://schemas.openxmlformats.org/markup-compatibility/2006" xmlns:aink="http://schemas.microsoft.com/office/drawing/2016/ink" xmlns:am3d="http://schemas.microsoft.com/office/drawing/2017/model3d" xmlns:o="urn:schemas-microsoft-com:office:office" xmlns:oel="http://schemas.microsoft.com/office/2019/extlst" xmlns:r="http://schemas.openxmlformats.org/officeDocument/2006/relationships" xmlns:m="http://schemas.openxmlformats.org/officeDocument/2006/math" xmlns:v="urn:schemas-microsoft-com:vml" xmlns:wp14="http://schemas.microsoft.com/office/word/2010/wordprocessingDrawing" xmlns:wp="http://schemas.openxmlformats.org/drawingml/2006/wordprocessingDrawing" xmlns:w10="urn:schemas-microsoft-com:office:word" xmlns:w="http://schemas.openxmlformats.org/wordprocessingml/2006/main" xmlns:w14="http://schemas.microsoft.com/office/word/2010/wordml" xmlns:w15="http://schemas.microsoft.com/office/word/2012/wordml" xmlns:w16cex="http://schemas.microsoft.com/office/word/2018/wordml/cex" xmlns:w16cid="http://schemas.microsoft.com/office/word/2016/wordml/cid" xmlns:w16="http://schemas.microsoft.com/office/word/2018/wordml" xmlns:w16du="http://schemas.microsoft.com/office/word/2023/wordml/word16du" xmlns:w16sdtdh="http://schemas.microsoft.com/office/word/2020/wordml/sdtdatahash" xmlns:w16sdtfl="http://schemas.microsoft.com/office/word/2024/wordml/sdtformatlock" xmlns:w16se="http://schemas.microsoft.com/office/word/2015/wordml/symex" xmlns:wpg="http://schemas.microsoft.com/office/word/2010/wordprocessingGroup" xmlns:wpi="http://schemas.microsoft.com/office/word/2010/wordprocessingInk" xmlns:wne="http://schemas.microsoft.com/office/word/2006/wordml" xmlns:wps="http://schemas.microsoft.com/office/word/2010/wordprocessingShape" mc:Ignorable="w14 w15 w16se w16cid w16 w16cex w16sdtdh w16sdtfl w16du wp14">
   <w:abstractNum w:abstractNumId="0" w15:restartNumberingAfterBreak="0">
     <w:nsid w:val="01E90237"/>
     <w:multiLevelType w:val="hybridMultilevel"/>
@@ -19021,7 +18929,7 @@
 </file>
 
 <file path=word/styles.xml><?xml version="1.0" encoding="utf-8"?>
-<w:styles xmlns:mc="http://schemas.openxmlformats.org/markup-compatibility/2006" xmlns:r="http://schemas.openxmlformats.org/officeDocument/2006/relationships" xmlns:w="http://schemas.openxmlformats.org/wordprocessingml/2006/main" xmlns:w14="http://schemas.microsoft.com/office/word/2010/wordml" xmlns:w15="http://schemas.microsoft.com/office/word/2012/wordml" xmlns:w16cex="http://schemas.microsoft.com/office/word/2018/wordml/cex" xmlns:w16cid="http://schemas.microsoft.com/office/word/2016/wordml/cid" xmlns:w16="http://schemas.microsoft.com/office/word/2018/wordml" xmlns:w16du="http://schemas.microsoft.com/office/word/2023/wordml/word16du" xmlns:w16sdtdh="http://schemas.microsoft.com/office/word/2020/wordml/sdtdatahash" xmlns:w16se="http://schemas.microsoft.com/office/word/2015/wordml/symex" mc:Ignorable="w14 w15 w16se w16cid w16 w16cex w16sdtdh w16du">
+<w:styles xmlns:mc="http://schemas.openxmlformats.org/markup-compatibility/2006" xmlns:r="http://schemas.openxmlformats.org/officeDocument/2006/relationships" xmlns:w="http://schemas.openxmlformats.org/wordprocessingml/2006/main" xmlns:w14="http://schemas.microsoft.com/office/word/2010/wordml" xmlns:w15="http://schemas.microsoft.com/office/word/2012/wordml" xmlns:w16cex="http://schemas.microsoft.com/office/word/2018/wordml/cex" xmlns:w16cid="http://schemas.microsoft.com/office/word/2016/wordml/cid" xmlns:w16="http://schemas.microsoft.com/office/word/2018/wordml" xmlns:w16du="http://schemas.microsoft.com/office/word/2023/wordml/word16du" xmlns:w16sdtdh="http://schemas.microsoft.com/office/word/2020/wordml/sdtdatahash" xmlns:w16sdtfl="http://schemas.microsoft.com/office/word/2024/wordml/sdtformatlock" xmlns:w16se="http://schemas.microsoft.com/office/word/2015/wordml/symex" mc:Ignorable="w14 w15 w16se w16cid w16 w16cex w16sdtdh w16sdtfl w16du">
   <w:docDefaults>
     <w:rPrDefault>
       <w:rPr>
@@ -20463,28 +20371,28 @@
 </file>
 
 <file path=customXml/item1.xml><?xml version="1.0" encoding="utf-8"?>
+<b:Sources xmlns:b="http://schemas.openxmlformats.org/officeDocument/2006/bibliography" xmlns="http://schemas.openxmlformats.org/officeDocument/2006/bibliography" SelectedStyle="\IEEE2006OfficeOnline.xsl" StyleName="IEEE" Version="2006"/>
+</file>
+
+<file path=customXml/item2.xml><?xml version="1.0" encoding="utf-8"?>
 <go:gDocsCustomXmlDataStorage xmlns:go="http://customooxmlschemas.google.com/" xmlns:r="http://schemas.openxmlformats.org/officeDocument/2006/relationships" uri="GoogleDocsCustomDataVersion2">
   <go:docsCustomData xmlns:go="http://customooxmlschemas.google.com/" roundtripDataSignature="AMtx7mj9J9p3xYsoBwiLFUGLy2Zu8Ee2kw==">CgMxLjAyCGguZ2pkZ3hzMgloLjFmb2I5dGUyCWguMzBqMHpsbDgAciExc3ByWlVrUkhhUzYxcWhyaUdhYk91VTZHQnBySHZyMlY=</go:docsCustomData>
 </go:gDocsCustomXmlDataStorage>
 </file>
 
-<file path=customXml/item2.xml><?xml version="1.0" encoding="utf-8"?>
-<b:Sources xmlns:b="http://schemas.openxmlformats.org/officeDocument/2006/bibliography" xmlns="http://schemas.openxmlformats.org/officeDocument/2006/bibliography" SelectedStyle="\IEEE2006OfficeOnline.xsl" StyleName="IEEE" Version="2006"/>
+<file path=customXml/itemProps1.xml><?xml version="1.0" encoding="utf-8"?>
+<ds:datastoreItem xmlns:ds="http://schemas.openxmlformats.org/officeDocument/2006/customXml" ds:itemID="{4B25776C-14E8-4A60-B3C5-8CF1C1368A09}">
+  <ds:schemaRefs>
+    <ds:schemaRef ds:uri="http://schemas.openxmlformats.org/officeDocument/2006/bibliography"/>
+  </ds:schemaRefs>
+</ds:datastoreItem>
 </file>
 
-<file path=customXml/itemProps1.xml><?xml version="1.0" encoding="utf-8"?>
+<file path=customXml/itemProps2.xml><?xml version="1.0" encoding="utf-8"?>
 <ds:datastoreItem xmlns:ds="http://schemas.openxmlformats.org/officeDocument/2006/customXml" ds:itemID="{11111111-1234-1234-1234-123412341234}">
   <ds:schemaRefs>
     <ds:schemaRef ds:uri="http://customooxmlschemas.google.com/"/>
     <ds:schemaRef ds:uri="http://schemas.openxmlformats.org/officeDocument/2006/relationships"/>
   </ds:schemaRefs>
 </ds:datastoreItem>
-</file>
-
-<file path=customXml/itemProps2.xml><?xml version="1.0" encoding="utf-8"?>
-<ds:datastoreItem xmlns:ds="http://schemas.openxmlformats.org/officeDocument/2006/customXml" ds:itemID="{4B25776C-14E8-4A60-B3C5-8CF1C1368A09}">
-  <ds:schemaRefs>
-    <ds:schemaRef ds:uri="http://schemas.openxmlformats.org/officeDocument/2006/bibliography"/>
-  </ds:schemaRefs>
-</ds:datastoreItem>
 </file>